--- a/Tasks.docx
+++ b/Tasks.docx
@@ -1,6 +1,6 @@
 
 <file path=word/document.xml><?xml version="1.0" encoding="utf-8"?>
-<w:document xmlns:wpc="http://schemas.microsoft.com/office/word/2010/wordprocessingCanvas" xmlns:cx="http://schemas.microsoft.com/office/drawing/2014/chartex" xmlns:cx1="http://schemas.microsoft.com/office/drawing/2015/9/8/chartex" xmlns:cx2="http://schemas.microsoft.com/office/drawing/2015/10/21/chartex" xmlns:cx3="http://schemas.microsoft.com/office/drawing/2016/5/9/chartex" xmlns:cx4="http://schemas.microsoft.com/office/drawing/2016/5/10/chartex" xmlns:cx5="http://schemas.microsoft.com/office/drawing/2016/5/11/chartex" xmlns:cx6="http://schemas.microsoft.com/office/drawing/2016/5/12/chartex" xmlns:cx7="http://schemas.microsoft.com/office/drawing/2016/5/13/chartex" xmlns:cx8="http://schemas.microsoft.com/office/drawing/2016/5/14/chartex" xmlns:mc="http://schemas.openxmlformats.org/markup-compatibility/2006" xmlns:aink="http://schemas.microsoft.com/office/drawing/2016/ink" xmlns:am3d="http://schemas.microsoft.com/office/drawing/2017/model3d" xmlns:o="urn:schemas-microsoft-com:office:office" xmlns:r="http://schemas.openxmlformats.org/officeDocument/2006/relationships" xmlns:m="http://schemas.openxmlformats.org/officeDocument/2006/math" xmlns:v="urn:schemas-microsoft-com:vml" xmlns:wp14="http://schemas.microsoft.com/office/word/2010/wordprocessingDrawing" xmlns:wp="http://schemas.openxmlformats.org/drawingml/2006/wordprocessingDrawing" xmlns:w10="urn:schemas-microsoft-com:office:word" xmlns:w="http://schemas.openxmlformats.org/wordprocessingml/2006/main" xmlns:w14="http://schemas.microsoft.com/office/word/2010/wordml" xmlns:w15="http://schemas.microsoft.com/office/word/2012/wordml" xmlns:w16cex="http://schemas.microsoft.com/office/word/2018/wordml/cex" xmlns:w16cid="http://schemas.microsoft.com/office/word/2016/wordml/cid" xmlns:w16="http://schemas.microsoft.com/office/word/2018/wordml" xmlns:w16sdtdh="http://schemas.microsoft.com/office/word/2020/wordml/sdtdatahash" xmlns:w16se="http://schemas.microsoft.com/office/word/2015/wordml/symex" xmlns:wpg="http://schemas.microsoft.com/office/word/2010/wordprocessingGroup" xmlns:wpi="http://schemas.microsoft.com/office/word/2010/wordprocessingInk" xmlns:wne="http://schemas.microsoft.com/office/word/2006/wordml" xmlns:wps="http://schemas.microsoft.com/office/word/2010/wordprocessingShape" mc:Ignorable="w14 w15 w16se w16cid w16 w16cex w16sdtdh wp14">
+<w:document xmlns:wpc="http://schemas.microsoft.com/office/word/2010/wordprocessingCanvas" xmlns:cx="http://schemas.microsoft.com/office/drawing/2014/chartex" xmlns:cx1="http://schemas.microsoft.com/office/drawing/2015/9/8/chartex" xmlns:cx2="http://schemas.microsoft.com/office/drawing/2015/10/21/chartex" xmlns:cx3="http://schemas.microsoft.com/office/drawing/2016/5/9/chartex" xmlns:cx4="http://schemas.microsoft.com/office/drawing/2016/5/10/chartex" xmlns:cx5="http://schemas.microsoft.com/office/drawing/2016/5/11/chartex" xmlns:cx6="http://schemas.microsoft.com/office/drawing/2016/5/12/chartex" xmlns:cx7="http://schemas.microsoft.com/office/drawing/2016/5/13/chartex" xmlns:cx8="http://schemas.microsoft.com/office/drawing/2016/5/14/chartex" xmlns:mc="http://schemas.openxmlformats.org/markup-compatibility/2006" xmlns:aink="http://schemas.microsoft.com/office/drawing/2016/ink" xmlns:am3d="http://schemas.microsoft.com/office/drawing/2017/model3d" xmlns:o="urn:schemas-microsoft-com:office:office" xmlns:oel="http://schemas.microsoft.com/office/2019/extlst" xmlns:r="http://schemas.openxmlformats.org/officeDocument/2006/relationships" xmlns:m="http://schemas.openxmlformats.org/officeDocument/2006/math" xmlns:v="urn:schemas-microsoft-com:vml" xmlns:wp14="http://schemas.microsoft.com/office/word/2010/wordprocessingDrawing" xmlns:wp="http://schemas.openxmlformats.org/drawingml/2006/wordprocessingDrawing" xmlns:w10="urn:schemas-microsoft-com:office:word" xmlns:w="http://schemas.openxmlformats.org/wordprocessingml/2006/main" xmlns:w14="http://schemas.microsoft.com/office/word/2010/wordml" xmlns:w15="http://schemas.microsoft.com/office/word/2012/wordml" xmlns:w16cex="http://schemas.microsoft.com/office/word/2018/wordml/cex" xmlns:w16cid="http://schemas.microsoft.com/office/word/2016/wordml/cid" xmlns:w16="http://schemas.microsoft.com/office/word/2018/wordml" xmlns:w16sdtdh="http://schemas.microsoft.com/office/word/2020/wordml/sdtdatahash" xmlns:w16se="http://schemas.microsoft.com/office/word/2015/wordml/symex" xmlns:wpg="http://schemas.microsoft.com/office/word/2010/wordprocessingGroup" xmlns:wpi="http://schemas.microsoft.com/office/word/2010/wordprocessingInk" xmlns:wne="http://schemas.microsoft.com/office/word/2006/wordml" xmlns:wps="http://schemas.microsoft.com/office/word/2010/wordprocessingShape" mc:Ignorable="w14 w15 w16se w16cid w16 w16cex w16sdtdh wp14">
   <w:body>
     <w:p>
       <w:bookmarkStart w:id="0" w:name="_Hlk172717659"/>
@@ -104,7 +104,16 @@
           <w:tab w:val="clear" w:pos="4153"/>
           <w:tab w:val="clear" w:pos="8306"/>
         </w:tabs>
-      </w:pPr>
+        <w:rPr>
+          <w:lang w:val="ru-RU"/>
+        </w:rPr>
+      </w:pPr>
+      <w:r>
+        <w:rPr>
+          <w:lang w:val="ru-RU"/>
+        </w:rPr>
+        <w:t>Кве</w:t>
+      </w:r>
     </w:p>
     <w:p>
       <w:pPr>
@@ -113,6 +122,9 @@
           <w:tab w:val="clear" w:pos="4153"/>
           <w:tab w:val="clear" w:pos="8306"/>
         </w:tabs>
+        <w:rPr>
+          <w:lang w:val="ru-RU"/>
+        </w:rPr>
       </w:pPr>
     </w:p>
     <w:p>
@@ -234,34 +246,6 @@
     </w:p>
     <w:p>
       <w:pPr>
-        <w:pStyle w:val="Documentnamecaption"/>
-        <w:rPr>
-          <w:rStyle w:val="DocumentnamecaptionChar"/>
-        </w:rPr>
-      </w:pPr>
-      <w:r>
-        <w:rPr>
-          <w:lang w:val="en-GB"/>
-        </w:rPr>
-        <w:t>“Team” page update</w:t>
-      </w:r>
-    </w:p>
-    <w:p>
-      <w:pPr>
-        <w:pStyle w:val="Documentnamecaption"/>
-        <w:rPr>
-          <w:rStyle w:val="DocumentnamecaptionChar"/>
-        </w:rPr>
-      </w:pPr>
-      <w:r>
-        <w:rPr>
-          <w:rStyle w:val="DocumentnamecaptionChar"/>
-        </w:rPr>
-        <w:t>Test Plan</w:t>
-      </w:r>
-    </w:p>
-    <w:p>
-      <w:pPr>
         <w:pStyle w:val="Footer"/>
         <w:tabs>
           <w:tab w:val="clear" w:pos="4153"/>
@@ -269,7 +253,34 @@
         </w:tabs>
       </w:pPr>
     </w:p>
-    <w:p/>
+    <w:p>
+      <w:pPr>
+        <w:pStyle w:val="Documentnamecaption"/>
+        <w:rPr>
+          <w:rStyle w:val="DocumentnamecaptionChar"/>
+        </w:rPr>
+      </w:pPr>
+      <w:r>
+        <w:rPr>
+          <w:lang w:val="en-GB"/>
+        </w:rPr>
+        <w:t>“Team” page update</w:t>
+      </w:r>
+    </w:p>
+    <w:p>
+      <w:pPr>
+        <w:pStyle w:val="Documentnamecaption"/>
+        <w:rPr>
+          <w:rStyle w:val="DocumentnamecaptionChar"/>
+        </w:rPr>
+      </w:pPr>
+      <w:r>
+        <w:rPr>
+          <w:rStyle w:val="DocumentnamecaptionChar"/>
+        </w:rPr>
+        <w:t>Test Plan</w:t>
+      </w:r>
+    </w:p>
     <w:p>
       <w:pPr>
         <w:pStyle w:val="Footer"/>
@@ -278,10 +289,8 @@
           <w:tab w:val="clear" w:pos="8306"/>
         </w:tabs>
       </w:pPr>
-      <w:r>
-        <w:br w:type="page"/>
-      </w:r>
-    </w:p>
+    </w:p>
+    <w:p/>
     <w:p>
       <w:pPr>
         <w:pStyle w:val="Footer"/>
@@ -290,6 +299,18 @@
           <w:tab w:val="clear" w:pos="8306"/>
         </w:tabs>
       </w:pPr>
+      <w:r>
+        <w:br w:type="page"/>
+      </w:r>
+    </w:p>
+    <w:p>
+      <w:pPr>
+        <w:pStyle w:val="Footer"/>
+        <w:tabs>
+          <w:tab w:val="clear" w:pos="4153"/>
+          <w:tab w:val="clear" w:pos="8306"/>
+        </w:tabs>
+      </w:pPr>
     </w:p>
     <w:p>
       <w:pPr>
@@ -316,13 +337,7 @@
         <w:rPr>
           <w:noProof/>
         </w:rPr>
-        <w:t>25</w:t>
-      </w:r>
-      <w:r>
-        <w:rPr>
-          <w:noProof/>
-        </w:rPr>
-        <w:t xml:space="preserve"> July 2024</w:t>
+        <w:t>28 August 2024</w:t>
       </w:r>
       <w:r>
         <w:rPr>
@@ -3614,19 +3629,11 @@
           <w:i/>
         </w:rPr>
       </w:pPr>
-      <w:proofErr w:type="spellStart"/>
       <w:r>
         <w:rPr>
           <w:i/>
         </w:rPr>
-        <w:t>Dataart.team</w:t>
-      </w:r>
-      <w:proofErr w:type="spellEnd"/>
-      <w:r>
-        <w:rPr>
-          <w:i/>
-        </w:rPr>
-        <w:t xml:space="preserve"> - internal page of the site with information about employees. Currently the functionality has the following disadvantages:</w:t>
+        <w:t>Dataart.team - internal page of the site with information about employees. Currently the functionality has the following disadvantages:</w:t>
       </w:r>
     </w:p>
     <w:p>
@@ -3725,21 +3732,7 @@
         <w:rPr>
           <w:i/>
         </w:rPr>
-        <w:t xml:space="preserve">2) Use the photos from the PM system without further editing for the </w:t>
-      </w:r>
-      <w:proofErr w:type="spellStart"/>
-      <w:r>
-        <w:rPr>
-          <w:i/>
-        </w:rPr>
-        <w:t>DataArt</w:t>
-      </w:r>
-      <w:proofErr w:type="spellEnd"/>
-      <w:r>
-        <w:rPr>
-          <w:i/>
-        </w:rPr>
-        <w:t xml:space="preserve"> Team website</w:t>
+        <w:t>2) Use the photos from the PM system without further editing for the DataArt Team website</w:t>
       </w:r>
     </w:p>
     <w:p>
@@ -3862,15 +3855,7 @@
         <w:t>Displaying p</w:t>
       </w:r>
       <w:r>
-        <w:t xml:space="preserve">ersonal data on the </w:t>
-      </w:r>
-      <w:proofErr w:type="spellStart"/>
-      <w:r>
-        <w:t>DataArt</w:t>
-      </w:r>
-      <w:proofErr w:type="spellEnd"/>
-      <w:r>
-        <w:t xml:space="preserve"> Team portal</w:t>
+        <w:t>ersonal data on the DataArt Team portal</w:t>
       </w:r>
       <w:r>
         <w:t xml:space="preserve"> for each employee</w:t>
@@ -3886,13 +3871,8 @@
         <w:suppressAutoHyphens w:val="0"/>
         <w:spacing w:after="200" w:line="276" w:lineRule="auto"/>
       </w:pPr>
-      <w:proofErr w:type="spellStart"/>
-      <w:r>
-        <w:t>DataArt</w:t>
-      </w:r>
-      <w:proofErr w:type="spellEnd"/>
-      <w:r>
-        <w:t xml:space="preserve"> Team website structure and navigation</w:t>
+      <w:r>
+        <w:t>DataArt Team website structure and navigation</w:t>
       </w:r>
     </w:p>
     <w:p>
@@ -4042,25 +4022,7 @@
           <w:sz w:val="24"/>
           <w:szCs w:val="24"/>
         </w:rPr>
-        <w:t xml:space="preserve"> Delays or failures in synchronizing employee data from the PM system to the </w:t>
-      </w:r>
-      <w:proofErr w:type="spellStart"/>
-      <w:r>
-        <w:rPr>
-          <w:rFonts w:ascii="Times New Roman" w:hAnsi="Times New Roman"/>
-          <w:sz w:val="24"/>
-          <w:szCs w:val="24"/>
-        </w:rPr>
-        <w:t>DataArt</w:t>
-      </w:r>
-      <w:proofErr w:type="spellEnd"/>
-      <w:r>
-        <w:rPr>
-          <w:rFonts w:ascii="Times New Roman" w:hAnsi="Times New Roman"/>
-          <w:sz w:val="24"/>
-          <w:szCs w:val="24"/>
-        </w:rPr>
-        <w:t xml:space="preserve"> Team website.</w:t>
+        <w:t xml:space="preserve"> Delays or failures in synchronizing employee data from the PM system to the DataArt Team website.</w:t>
       </w:r>
     </w:p>
     <w:p>
@@ -4873,25 +4835,7 @@
           <w:sz w:val="24"/>
           <w:szCs w:val="24"/>
         </w:rPr>
-        <w:t xml:space="preserve">Implement fallbacks or </w:t>
-      </w:r>
-      <w:proofErr w:type="spellStart"/>
-      <w:r>
-        <w:rPr>
-          <w:rFonts w:ascii="Times New Roman" w:hAnsi="Times New Roman"/>
-          <w:sz w:val="24"/>
-          <w:szCs w:val="24"/>
-        </w:rPr>
-        <w:t>polyfills</w:t>
-      </w:r>
-      <w:proofErr w:type="spellEnd"/>
-      <w:r>
-        <w:rPr>
-          <w:rFonts w:ascii="Times New Roman" w:hAnsi="Times New Roman"/>
-          <w:sz w:val="24"/>
-          <w:szCs w:val="24"/>
-        </w:rPr>
-        <w:t xml:space="preserve"> for unsupported features in older browsers.</w:t>
+        <w:t>Implement fallbacks or polyfills for unsupported features in older browsers.</w:t>
       </w:r>
     </w:p>
     <w:p>
@@ -5108,25 +5052,7 @@
           <w:sz w:val="24"/>
           <w:szCs w:val="24"/>
         </w:rPr>
-        <w:t xml:space="preserve"> Integration between the PM system and the </w:t>
-      </w:r>
-      <w:proofErr w:type="spellStart"/>
-      <w:r>
-        <w:rPr>
-          <w:rFonts w:ascii="Times New Roman" w:hAnsi="Times New Roman"/>
-          <w:sz w:val="24"/>
-          <w:szCs w:val="24"/>
-        </w:rPr>
-        <w:t>DataArt</w:t>
-      </w:r>
-      <w:proofErr w:type="spellEnd"/>
-      <w:r>
-        <w:rPr>
-          <w:rFonts w:ascii="Times New Roman" w:hAnsi="Times New Roman"/>
-          <w:sz w:val="24"/>
-          <w:szCs w:val="24"/>
-        </w:rPr>
-        <w:t xml:space="preserve"> Team website may face technical challenges.</w:t>
+        <w:t xml:space="preserve"> Integration between the PM system and the DataArt Team website may face technical challenges.</w:t>
       </w:r>
     </w:p>
     <w:p>
@@ -6092,17 +6018,7 @@
     </w:p>
     <w:p>
       <w:r>
-        <w:t xml:space="preserve">Due to the fact that PM is an independent product, this project does not involve security testing, functionality testing, performance testing or other tests except described in this test plan. Also, </w:t>
-      </w:r>
-      <w:proofErr w:type="spellStart"/>
-      <w:proofErr w:type="gramStart"/>
-      <w:r>
-        <w:t>dataart.team</w:t>
-      </w:r>
-      <w:proofErr w:type="spellEnd"/>
-      <w:proofErr w:type="gramEnd"/>
-      <w:r>
-        <w:t xml:space="preserve"> pages will be tested only within the framework of the added functionality, according to the list of tests specified in this Test plan.</w:t>
+        <w:t>Due to the fact that PM is an independent product, this project does not involve security testing, functionality testing, performance testing or other tests except described in this test plan. Also, dataart.team pages will be tested only within the framework of the added functionality, according to the list of tests specified in this Test plan.</w:t>
       </w:r>
     </w:p>
     <w:p/>
@@ -6515,23 +6431,7 @@
           <w:b/>
           <w:bCs/>
         </w:rPr>
-        <w:t xml:space="preserve">Displaying personal data on the </w:t>
-      </w:r>
-      <w:proofErr w:type="spellStart"/>
-      <w:r>
-        <w:rPr>
-          <w:b/>
-          <w:bCs/>
-        </w:rPr>
-        <w:t>DataArt</w:t>
-      </w:r>
-      <w:proofErr w:type="spellEnd"/>
-      <w:r>
-        <w:rPr>
-          <w:b/>
-          <w:bCs/>
-        </w:rPr>
-        <w:t xml:space="preserve"> Team portal for each employee:</w:t>
+        <w:t>Displaying personal data on the DataArt Team portal for each employee:</w:t>
       </w:r>
     </w:p>
     <w:p>
@@ -7043,21 +6943,12 @@
           <w:bCs/>
         </w:rPr>
       </w:pPr>
-      <w:proofErr w:type="spellStart"/>
       <w:r>
         <w:rPr>
           <w:b/>
           <w:bCs/>
         </w:rPr>
-        <w:t>DataArt</w:t>
-      </w:r>
-      <w:proofErr w:type="spellEnd"/>
-      <w:r>
-        <w:rPr>
-          <w:b/>
-          <w:bCs/>
-        </w:rPr>
-        <w:t xml:space="preserve"> Team website structure and navigation:</w:t>
+        <w:t>DataArt Team website structure and navigation:</w:t>
       </w:r>
     </w:p>
     <w:p>
@@ -7086,13 +6977,8 @@
         </w:rPr>
         <w:t>T</w:t>
       </w:r>
-      <w:proofErr w:type="spellStart"/>
-      <w:r>
-        <w:t>ests</w:t>
-      </w:r>
-      <w:proofErr w:type="spellEnd"/>
-      <w:r>
-        <w:t xml:space="preserve"> below should be performed for both </w:t>
+      <w:r>
+        <w:t xml:space="preserve">ests below should be performed for both </w:t>
       </w:r>
       <w:r>
         <w:t>URL’s</w:t>
@@ -7357,13 +7243,8 @@
         </w:rPr>
         <w:t>T</w:t>
       </w:r>
-      <w:proofErr w:type="spellStart"/>
-      <w:r>
-        <w:t>ests</w:t>
-      </w:r>
-      <w:proofErr w:type="spellEnd"/>
-      <w:r>
-        <w:t xml:space="preserve"> below should be performed for both </w:t>
+      <w:r>
+        <w:t xml:space="preserve">ests below should be performed for both </w:t>
       </w:r>
       <w:r>
         <w:t>URL’s</w:t>
@@ -7424,15 +7305,7 @@
         </w:rPr>
       </w:pPr>
       <w:r>
-        <w:t xml:space="preserve">Internet Explorer 8, 9; Firefox 3, 4; actual versions of Chrome, Safari, Opera </w:t>
-      </w:r>
-      <w:proofErr w:type="gramStart"/>
-      <w:r>
-        <w:t>are</w:t>
-      </w:r>
-      <w:proofErr w:type="gramEnd"/>
-      <w:r>
-        <w:t xml:space="preserve"> available</w:t>
+        <w:t>Internet Explorer 8, 9; Firefox 3, 4; actual versions of Chrome, Safari, Opera are available</w:t>
       </w:r>
     </w:p>
     <w:p>
@@ -7583,7 +7456,6 @@
       <w:r>
         <w:t>P</w:t>
       </w:r>
-      <w:proofErr w:type="spellStart"/>
       <w:r>
         <w:rPr>
           <w:rFonts w:ascii="Times New Roman" w:hAnsi="Times New Roman"/>
@@ -7591,17 +7463,7 @@
           <w:szCs w:val="24"/>
           <w:lang w:val="en-US"/>
         </w:rPr>
-        <w:t>ixel</w:t>
-      </w:r>
-      <w:proofErr w:type="spellEnd"/>
-      <w:r>
-        <w:rPr>
-          <w:rFonts w:ascii="Times New Roman" w:hAnsi="Times New Roman"/>
-          <w:sz w:val="24"/>
-          <w:szCs w:val="24"/>
-          <w:lang w:val="en-US"/>
-        </w:rPr>
-        <w:t xml:space="preserve"> perfect extension is installed</w:t>
+        <w:t>ixel perfect extension is installed</w:t>
       </w:r>
     </w:p>
     <w:p>
@@ -7827,13 +7689,8 @@
         </w:rPr>
         <w:t>T</w:t>
       </w:r>
-      <w:proofErr w:type="spellStart"/>
-      <w:r>
-        <w:t>ests</w:t>
-      </w:r>
-      <w:proofErr w:type="spellEnd"/>
-      <w:r>
-        <w:t xml:space="preserve"> below should be performed for both </w:t>
+      <w:r>
+        <w:t xml:space="preserve">ests below should be performed for both </w:t>
       </w:r>
       <w:r>
         <w:t>URL’s</w:t>
@@ -7905,15 +7762,7 @@
         <w:spacing w:after="200" w:line="276" w:lineRule="auto"/>
       </w:pPr>
       <w:r>
-        <w:t xml:space="preserve">Ensure that PM remains operational during data updates to the </w:t>
-      </w:r>
-      <w:proofErr w:type="spellStart"/>
-      <w:r>
-        <w:t>DataArt</w:t>
-      </w:r>
-      <w:proofErr w:type="spellEnd"/>
-      <w:r>
-        <w:t xml:space="preserve"> Team website.</w:t>
+        <w:t>Ensure that PM remains operational during data updates to the DataArt Team website.</w:t>
       </w:r>
     </w:p>
     <w:p>
@@ -8065,25 +7914,7 @@
           <w:sz w:val="24"/>
           <w:szCs w:val="24"/>
         </w:rPr>
-        <w:t xml:space="preserve">To ensure that the data synchronization from the PM database to the </w:t>
-      </w:r>
-      <w:proofErr w:type="spellStart"/>
-      <w:r>
-        <w:rPr>
-          <w:rFonts w:ascii="Times New Roman" w:hAnsi="Times New Roman"/>
-          <w:sz w:val="24"/>
-          <w:szCs w:val="24"/>
-        </w:rPr>
-        <w:t>DataArt</w:t>
-      </w:r>
-      <w:proofErr w:type="spellEnd"/>
-      <w:r>
-        <w:rPr>
-          <w:rFonts w:ascii="Times New Roman" w:hAnsi="Times New Roman"/>
-          <w:sz w:val="24"/>
-          <w:szCs w:val="24"/>
-        </w:rPr>
-        <w:t xml:space="preserve"> Team website is accurate and timely.</w:t>
+        <w:t>To ensure that the data synchronization from the PM database to the DataArt Team website is accurate and timely.</w:t>
       </w:r>
     </w:p>
     <w:p>
@@ -8304,25 +8135,7 @@
           <w:sz w:val="24"/>
           <w:szCs w:val="24"/>
         </w:rPr>
-        <w:t xml:space="preserve">Verify that data synchronization between the PM system and the </w:t>
-      </w:r>
-      <w:proofErr w:type="spellStart"/>
-      <w:r>
-        <w:rPr>
-          <w:rFonts w:ascii="Times New Roman" w:hAnsi="Times New Roman"/>
-          <w:sz w:val="24"/>
-          <w:szCs w:val="24"/>
-        </w:rPr>
-        <w:t>DataArt</w:t>
-      </w:r>
-      <w:proofErr w:type="spellEnd"/>
-      <w:r>
-        <w:rPr>
-          <w:rFonts w:ascii="Times New Roman" w:hAnsi="Times New Roman"/>
-          <w:sz w:val="24"/>
-          <w:szCs w:val="24"/>
-        </w:rPr>
-        <w:t xml:space="preserve"> Team website works correctly.</w:t>
+        <w:t>Verify that data synchronization between the PM system and the DataArt Team website works correctly.</w:t>
       </w:r>
     </w:p>
     <w:p>
@@ -8655,25 +8468,7 @@
           <w:sz w:val="24"/>
           <w:szCs w:val="24"/>
         </w:rPr>
-        <w:t xml:space="preserve">Ensure consistent </w:t>
-      </w:r>
-      <w:proofErr w:type="spellStart"/>
-      <w:r>
-        <w:rPr>
-          <w:rFonts w:ascii="Times New Roman" w:hAnsi="Times New Roman"/>
-          <w:sz w:val="24"/>
-          <w:szCs w:val="24"/>
-        </w:rPr>
-        <w:t>behavior</w:t>
-      </w:r>
-      <w:proofErr w:type="spellEnd"/>
-      <w:r>
-        <w:rPr>
-          <w:rFonts w:ascii="Times New Roman" w:hAnsi="Times New Roman"/>
-          <w:sz w:val="24"/>
-          <w:szCs w:val="24"/>
-        </w:rPr>
-        <w:t xml:space="preserve"> and appearance.</w:t>
+        <w:t>Ensure consistent behavior and appearance.</w:t>
       </w:r>
     </w:p>
     <w:p>
@@ -9549,23 +9344,13 @@
                 <w:lang w:val="en-US"/>
               </w:rPr>
             </w:pPr>
-            <w:proofErr w:type="spellStart"/>
             <w:r>
               <w:rPr>
                 <w:rFonts w:ascii="Times New Roman" w:hAnsi="Times New Roman"/>
                 <w:sz w:val="24"/>
                 <w:szCs w:val="24"/>
               </w:rPr>
-              <w:t>BrowserStack</w:t>
-            </w:r>
-            <w:proofErr w:type="spellEnd"/>
-            <w:r>
-              <w:rPr>
-                <w:rFonts w:ascii="Times New Roman" w:hAnsi="Times New Roman"/>
-                <w:sz w:val="24"/>
-                <w:szCs w:val="24"/>
-              </w:rPr>
-              <w:t xml:space="preserve"> or Sauce Labs</w:t>
+              <w:t>BrowserStack or Sauce Labs</w:t>
             </w:r>
           </w:p>
         </w:tc>
@@ -9592,7 +9377,6 @@
                 <w:lang w:val="en-US"/>
               </w:rPr>
             </w:pPr>
-            <w:proofErr w:type="spellStart"/>
             <w:r>
               <w:rPr>
                 <w:lang w:val="en-US"/>
@@ -9605,7 +9389,6 @@
               </w:rPr>
               <w:t>ppveyor</w:t>
             </w:r>
-            <w:proofErr w:type="spellEnd"/>
             <w:r>
               <w:rPr>
                 <w:lang w:val="en-US"/>
@@ -9830,29 +9613,7 @@
                 <w:sz w:val="16"/>
                 <w:szCs w:val="16"/>
               </w:rPr>
-              <w:t>(</w:t>
-            </w:r>
-            <w:proofErr w:type="gramStart"/>
-            <w:r>
-              <w:rPr>
-                <w:rFonts w:cs="Arial"/>
-                <w:b/>
-                <w:bCs/>
-                <w:sz w:val="16"/>
-                <w:szCs w:val="16"/>
-              </w:rPr>
-              <w:t>number</w:t>
-            </w:r>
-            <w:proofErr w:type="gramEnd"/>
-            <w:r>
-              <w:rPr>
-                <w:rFonts w:cs="Arial"/>
-                <w:b/>
-                <w:bCs/>
-                <w:sz w:val="16"/>
-                <w:szCs w:val="16"/>
-              </w:rPr>
-              <w:t xml:space="preserve"> of full-time roles allocated)</w:t>
+              <w:t>(number of full-time roles allocated)</w:t>
             </w:r>
           </w:p>
         </w:tc>
@@ -13341,17 +13102,9 @@
         <w:rPr>
           <w:lang w:val="fr-FR"/>
         </w:rPr>
-        <w:t xml:space="preserve">Test </w:t>
-      </w:r>
-      <w:proofErr w:type="spellStart"/>
-      <w:r>
-        <w:rPr>
-          <w:lang w:val="fr-FR"/>
-        </w:rPr>
-        <w:t>Metrics</w:t>
+        <w:t>Test Metrics</w:t>
       </w:r>
       <w:bookmarkEnd w:id="99"/>
-      <w:proofErr w:type="spellEnd"/>
     </w:p>
     <w:p>
       <w:pPr>
@@ -13477,25 +13230,7 @@
           <w:sz w:val="24"/>
           <w:szCs w:val="24"/>
         </w:rPr>
-        <w:t xml:space="preserve">To establish a structured approach for managing and implementing changes to requirements during the testing phase of the </w:t>
-      </w:r>
-      <w:proofErr w:type="spellStart"/>
-      <w:r>
-        <w:rPr>
-          <w:rFonts w:ascii="Times New Roman" w:hAnsi="Times New Roman"/>
-          <w:sz w:val="24"/>
-          <w:szCs w:val="24"/>
-        </w:rPr>
-        <w:t>DataArt</w:t>
-      </w:r>
-      <w:proofErr w:type="spellEnd"/>
-      <w:r>
-        <w:rPr>
-          <w:rFonts w:ascii="Times New Roman" w:hAnsi="Times New Roman"/>
-          <w:sz w:val="24"/>
-          <w:szCs w:val="24"/>
-        </w:rPr>
-        <w:t xml:space="preserve"> Team website project. This plan ensures that changes are effectively communicated, assessed, and integrated without compromising the quality or timeline of the project.</w:t>
+        <w:t>To establish a structured approach for managing and implementing changes to requirements during the testing phase of the DataArt Team website project. This plan ensures that changes are effectively communicated, assessed, and integrated without compromising the quality or timeline of the project.</w:t>
       </w:r>
     </w:p>
     <w:p>
@@ -14988,7 +14723,6 @@
         </w:rPr>
       </w:pPr>
       <w:bookmarkStart w:id="110" w:name="_Toc172710850"/>
-      <w:proofErr w:type="spellStart"/>
       <w:r>
         <w:rPr>
           <w:lang w:val="fr-FR"/>
@@ -15000,30 +14734,21 @@
         <w:rPr>
           <w:lang w:val="fr-FR"/>
         </w:rPr>
-        <w:t>efects</w:t>
-      </w:r>
-      <w:proofErr w:type="spellEnd"/>
+        <w:t xml:space="preserve">efects and </w:t>
+      </w:r>
       <w:r>
         <w:rPr>
           <w:lang w:val="fr-FR"/>
         </w:rPr>
-        <w:t xml:space="preserve"> and </w:t>
-      </w:r>
-      <w:proofErr w:type="spellStart"/>
+        <w:t>T</w:t>
+      </w:r>
       <w:r>
         <w:rPr>
           <w:lang w:val="fr-FR"/>
         </w:rPr>
-        <w:t>T</w:t>
-      </w:r>
-      <w:r>
-        <w:rPr>
-          <w:lang w:val="fr-FR"/>
-        </w:rPr>
         <w:t>asks</w:t>
       </w:r>
       <w:bookmarkEnd w:id="110"/>
-      <w:proofErr w:type="spellEnd"/>
     </w:p>
     <w:p>
       <w:pPr>
@@ -15457,18 +15182,10 @@
               <w:rPr>
                 <w:i/>
                 <w:iCs/>
-                <w:sz w:val="16"/>
-              </w:rPr>
-              <w:t>25</w:t>
-            </w:r>
-            <w:r>
-              <w:rPr>
-                <w:i/>
-                <w:iCs/>
                 <w:noProof/>
                 <w:sz w:val="16"/>
               </w:rPr>
-              <w:t xml:space="preserve"> July 2024</w:t>
+              <w:t>28 August 2024</w:t>
             </w:r>
             <w:r>
               <w:rPr>
@@ -16852,29 +16569,7 @@
                 <w:sz w:val="16"/>
                 <w:szCs w:val="16"/>
               </w:rPr>
-              <w:t>(</w:t>
-            </w:r>
-            <w:proofErr w:type="gramStart"/>
-            <w:r>
-              <w:rPr>
-                <w:rFonts w:cs="Arial"/>
-                <w:b/>
-                <w:bCs/>
-                <w:sz w:val="16"/>
-                <w:szCs w:val="16"/>
-              </w:rPr>
-              <w:t>number</w:t>
-            </w:r>
-            <w:proofErr w:type="gramEnd"/>
-            <w:r>
-              <w:rPr>
-                <w:rFonts w:cs="Arial"/>
-                <w:b/>
-                <w:bCs/>
-                <w:sz w:val="16"/>
-                <w:szCs w:val="16"/>
-              </w:rPr>
-              <w:t xml:space="preserve"> of full-time roles allocated)</w:t>
+              <w:t>(number of full-time roles allocated)</w:t>
             </w:r>
           </w:p>
         </w:tc>
@@ -19626,29 +19321,7 @@
                 <w:sz w:val="16"/>
                 <w:szCs w:val="16"/>
               </w:rPr>
-              <w:t>(</w:t>
-            </w:r>
-            <w:proofErr w:type="gramStart"/>
-            <w:r>
-              <w:rPr>
-                <w:rFonts w:cs="Arial"/>
-                <w:b/>
-                <w:bCs/>
-                <w:sz w:val="16"/>
-                <w:szCs w:val="16"/>
-              </w:rPr>
-              <w:t>number</w:t>
-            </w:r>
-            <w:proofErr w:type="gramEnd"/>
-            <w:r>
-              <w:rPr>
-                <w:rFonts w:cs="Arial"/>
-                <w:b/>
-                <w:bCs/>
-                <w:sz w:val="16"/>
-                <w:szCs w:val="16"/>
-              </w:rPr>
-              <w:t xml:space="preserve"> of full-time roles allocated)</w:t>
+              <w:t>(number of full-time roles allocated)</w:t>
             </w:r>
           </w:p>
         </w:tc>
@@ -20945,7 +20618,7 @@
 </file>
 
 <file path=word/endnotes.xml><?xml version="1.0" encoding="utf-8"?>
-<w:endnotes xmlns:wpc="http://schemas.microsoft.com/office/word/2010/wordprocessingCanvas" xmlns:cx="http://schemas.microsoft.com/office/drawing/2014/chartex" xmlns:cx1="http://schemas.microsoft.com/office/drawing/2015/9/8/chartex" xmlns:cx2="http://schemas.microsoft.com/office/drawing/2015/10/21/chartex" xmlns:cx3="http://schemas.microsoft.com/office/drawing/2016/5/9/chartex" xmlns:cx4="http://schemas.microsoft.com/office/drawing/2016/5/10/chartex" xmlns:cx5="http://schemas.microsoft.com/office/drawing/2016/5/11/chartex" xmlns:cx6="http://schemas.microsoft.com/office/drawing/2016/5/12/chartex" xmlns:cx7="http://schemas.microsoft.com/office/drawing/2016/5/13/chartex" xmlns:cx8="http://schemas.microsoft.com/office/drawing/2016/5/14/chartex" xmlns:mc="http://schemas.openxmlformats.org/markup-compatibility/2006" xmlns:aink="http://schemas.microsoft.com/office/drawing/2016/ink" xmlns:am3d="http://schemas.microsoft.com/office/drawing/2017/model3d" xmlns:o="urn:schemas-microsoft-com:office:office" xmlns:r="http://schemas.openxmlformats.org/officeDocument/2006/relationships" xmlns:m="http://schemas.openxmlformats.org/officeDocument/2006/math" xmlns:v="urn:schemas-microsoft-com:vml" xmlns:wp14="http://schemas.microsoft.com/office/word/2010/wordprocessingDrawing" xmlns:wp="http://schemas.openxmlformats.org/drawingml/2006/wordprocessingDrawing" xmlns:w10="urn:schemas-microsoft-com:office:word" xmlns:w="http://schemas.openxmlformats.org/wordprocessingml/2006/main" xmlns:w14="http://schemas.microsoft.com/office/word/2010/wordml" xmlns:w15="http://schemas.microsoft.com/office/word/2012/wordml" xmlns:w16cex="http://schemas.microsoft.com/office/word/2018/wordml/cex" xmlns:w16cid="http://schemas.microsoft.com/office/word/2016/wordml/cid" xmlns:w16="http://schemas.microsoft.com/office/word/2018/wordml" xmlns:w16sdtdh="http://schemas.microsoft.com/office/word/2020/wordml/sdtdatahash" xmlns:w16se="http://schemas.microsoft.com/office/word/2015/wordml/symex" xmlns:wpg="http://schemas.microsoft.com/office/word/2010/wordprocessingGroup" xmlns:wpi="http://schemas.microsoft.com/office/word/2010/wordprocessingInk" xmlns:wne="http://schemas.microsoft.com/office/word/2006/wordml" xmlns:wps="http://schemas.microsoft.com/office/word/2010/wordprocessingShape" mc:Ignorable="w14 w15 w16se w16cid w16 w16cex w16sdtdh wp14">
+<w:endnotes xmlns:wpc="http://schemas.microsoft.com/office/word/2010/wordprocessingCanvas" xmlns:cx="http://schemas.microsoft.com/office/drawing/2014/chartex" xmlns:cx1="http://schemas.microsoft.com/office/drawing/2015/9/8/chartex" xmlns:cx2="http://schemas.microsoft.com/office/drawing/2015/10/21/chartex" xmlns:cx3="http://schemas.microsoft.com/office/drawing/2016/5/9/chartex" xmlns:cx4="http://schemas.microsoft.com/office/drawing/2016/5/10/chartex" xmlns:cx5="http://schemas.microsoft.com/office/drawing/2016/5/11/chartex" xmlns:cx6="http://schemas.microsoft.com/office/drawing/2016/5/12/chartex" xmlns:cx7="http://schemas.microsoft.com/office/drawing/2016/5/13/chartex" xmlns:cx8="http://schemas.microsoft.com/office/drawing/2016/5/14/chartex" xmlns:mc="http://schemas.openxmlformats.org/markup-compatibility/2006" xmlns:aink="http://schemas.microsoft.com/office/drawing/2016/ink" xmlns:am3d="http://schemas.microsoft.com/office/drawing/2017/model3d" xmlns:o="urn:schemas-microsoft-com:office:office" xmlns:oel="http://schemas.microsoft.com/office/2019/extlst" xmlns:r="http://schemas.openxmlformats.org/officeDocument/2006/relationships" xmlns:m="http://schemas.openxmlformats.org/officeDocument/2006/math" xmlns:v="urn:schemas-microsoft-com:vml" xmlns:wp14="http://schemas.microsoft.com/office/word/2010/wordprocessingDrawing" xmlns:wp="http://schemas.openxmlformats.org/drawingml/2006/wordprocessingDrawing" xmlns:w10="urn:schemas-microsoft-com:office:word" xmlns:w="http://schemas.openxmlformats.org/wordprocessingml/2006/main" xmlns:w14="http://schemas.microsoft.com/office/word/2010/wordml" xmlns:w15="http://schemas.microsoft.com/office/word/2012/wordml" xmlns:w16cex="http://schemas.microsoft.com/office/word/2018/wordml/cex" xmlns:w16cid="http://schemas.microsoft.com/office/word/2016/wordml/cid" xmlns:w16="http://schemas.microsoft.com/office/word/2018/wordml" xmlns:w16sdtdh="http://schemas.microsoft.com/office/word/2020/wordml/sdtdatahash" xmlns:w16se="http://schemas.microsoft.com/office/word/2015/wordml/symex" xmlns:wpg="http://schemas.microsoft.com/office/word/2010/wordprocessingGroup" xmlns:wpi="http://schemas.microsoft.com/office/word/2010/wordprocessingInk" xmlns:wne="http://schemas.microsoft.com/office/word/2006/wordml" xmlns:wps="http://schemas.microsoft.com/office/word/2010/wordprocessingShape" mc:Ignorable="w14 w15 w16se w16cid w16 w16cex w16sdtdh wp14">
   <w:endnote w:type="separator" w:id="-1">
     <w:p>
       <w:r>
@@ -20964,7 +20637,7 @@
 </file>
 
 <file path=word/footnotes.xml><?xml version="1.0" encoding="utf-8"?>
-<w:footnotes xmlns:wpc="http://schemas.microsoft.com/office/word/2010/wordprocessingCanvas" xmlns:cx="http://schemas.microsoft.com/office/drawing/2014/chartex" xmlns:cx1="http://schemas.microsoft.com/office/drawing/2015/9/8/chartex" xmlns:cx2="http://schemas.microsoft.com/office/drawing/2015/10/21/chartex" xmlns:cx3="http://schemas.microsoft.com/office/drawing/2016/5/9/chartex" xmlns:cx4="http://schemas.microsoft.com/office/drawing/2016/5/10/chartex" xmlns:cx5="http://schemas.microsoft.com/office/drawing/2016/5/11/chartex" xmlns:cx6="http://schemas.microsoft.com/office/drawing/2016/5/12/chartex" xmlns:cx7="http://schemas.microsoft.com/office/drawing/2016/5/13/chartex" xmlns:cx8="http://schemas.microsoft.com/office/drawing/2016/5/14/chartex" xmlns:mc="http://schemas.openxmlformats.org/markup-compatibility/2006" xmlns:aink="http://schemas.microsoft.com/office/drawing/2016/ink" xmlns:am3d="http://schemas.microsoft.com/office/drawing/2017/model3d" xmlns:o="urn:schemas-microsoft-com:office:office" xmlns:r="http://schemas.openxmlformats.org/officeDocument/2006/relationships" xmlns:m="http://schemas.openxmlformats.org/officeDocument/2006/math" xmlns:v="urn:schemas-microsoft-com:vml" xmlns:wp14="http://schemas.microsoft.com/office/word/2010/wordprocessingDrawing" xmlns:wp="http://schemas.openxmlformats.org/drawingml/2006/wordprocessingDrawing" xmlns:w10="urn:schemas-microsoft-com:office:word" xmlns:w="http://schemas.openxmlformats.org/wordprocessingml/2006/main" xmlns:w14="http://schemas.microsoft.com/office/word/2010/wordml" xmlns:w15="http://schemas.microsoft.com/office/word/2012/wordml" xmlns:w16cex="http://schemas.microsoft.com/office/word/2018/wordml/cex" xmlns:w16cid="http://schemas.microsoft.com/office/word/2016/wordml/cid" xmlns:w16="http://schemas.microsoft.com/office/word/2018/wordml" xmlns:w16sdtdh="http://schemas.microsoft.com/office/word/2020/wordml/sdtdatahash" xmlns:w16se="http://schemas.microsoft.com/office/word/2015/wordml/symex" xmlns:wpg="http://schemas.microsoft.com/office/word/2010/wordprocessingGroup" xmlns:wpi="http://schemas.microsoft.com/office/word/2010/wordprocessingInk" xmlns:wne="http://schemas.microsoft.com/office/word/2006/wordml" xmlns:wps="http://schemas.microsoft.com/office/word/2010/wordprocessingShape" mc:Ignorable="w14 w15 w16se w16cid w16 w16cex w16sdtdh wp14">
+<w:footnotes xmlns:wpc="http://schemas.microsoft.com/office/word/2010/wordprocessingCanvas" xmlns:cx="http://schemas.microsoft.com/office/drawing/2014/chartex" xmlns:cx1="http://schemas.microsoft.com/office/drawing/2015/9/8/chartex" xmlns:cx2="http://schemas.microsoft.com/office/drawing/2015/10/21/chartex" xmlns:cx3="http://schemas.microsoft.com/office/drawing/2016/5/9/chartex" xmlns:cx4="http://schemas.microsoft.com/office/drawing/2016/5/10/chartex" xmlns:cx5="http://schemas.microsoft.com/office/drawing/2016/5/11/chartex" xmlns:cx6="http://schemas.microsoft.com/office/drawing/2016/5/12/chartex" xmlns:cx7="http://schemas.microsoft.com/office/drawing/2016/5/13/chartex" xmlns:cx8="http://schemas.microsoft.com/office/drawing/2016/5/14/chartex" xmlns:mc="http://schemas.openxmlformats.org/markup-compatibility/2006" xmlns:aink="http://schemas.microsoft.com/office/drawing/2016/ink" xmlns:am3d="http://schemas.microsoft.com/office/drawing/2017/model3d" xmlns:o="urn:schemas-microsoft-com:office:office" xmlns:oel="http://schemas.microsoft.com/office/2019/extlst" xmlns:r="http://schemas.openxmlformats.org/officeDocument/2006/relationships" xmlns:m="http://schemas.openxmlformats.org/officeDocument/2006/math" xmlns:v="urn:schemas-microsoft-com:vml" xmlns:wp14="http://schemas.microsoft.com/office/word/2010/wordprocessingDrawing" xmlns:wp="http://schemas.openxmlformats.org/drawingml/2006/wordprocessingDrawing" xmlns:w10="urn:schemas-microsoft-com:office:word" xmlns:w="http://schemas.openxmlformats.org/wordprocessingml/2006/main" xmlns:w14="http://schemas.microsoft.com/office/word/2010/wordml" xmlns:w15="http://schemas.microsoft.com/office/word/2012/wordml" xmlns:w16cex="http://schemas.microsoft.com/office/word/2018/wordml/cex" xmlns:w16cid="http://schemas.microsoft.com/office/word/2016/wordml/cid" xmlns:w16="http://schemas.microsoft.com/office/word/2018/wordml" xmlns:w16sdtdh="http://schemas.microsoft.com/office/word/2020/wordml/sdtdatahash" xmlns:w16se="http://schemas.microsoft.com/office/word/2015/wordml/symex" xmlns:wpg="http://schemas.microsoft.com/office/word/2010/wordprocessingGroup" xmlns:wpi="http://schemas.microsoft.com/office/word/2010/wordprocessingInk" xmlns:wne="http://schemas.microsoft.com/office/word/2006/wordml" xmlns:wps="http://schemas.microsoft.com/office/word/2010/wordprocessingShape" mc:Ignorable="w14 w15 w16se w16cid w16 w16cex w16sdtdh wp14">
   <w:footnote w:type="separator" w:id="-1">
     <w:p>
       <w:r>
@@ -20983,7 +20656,7 @@
 </file>
 
 <file path=word/header1.xml><?xml version="1.0" encoding="utf-8"?>
-<w:hdr xmlns:wpc="http://schemas.microsoft.com/office/word/2010/wordprocessingCanvas" xmlns:cx="http://schemas.microsoft.com/office/drawing/2014/chartex" xmlns:cx1="http://schemas.microsoft.com/office/drawing/2015/9/8/chartex" xmlns:cx2="http://schemas.microsoft.com/office/drawing/2015/10/21/chartex" xmlns:cx3="http://schemas.microsoft.com/office/drawing/2016/5/9/chartex" xmlns:cx4="http://schemas.microsoft.com/office/drawing/2016/5/10/chartex" xmlns:cx5="http://schemas.microsoft.com/office/drawing/2016/5/11/chartex" xmlns:cx6="http://schemas.microsoft.com/office/drawing/2016/5/12/chartex" xmlns:cx7="http://schemas.microsoft.com/office/drawing/2016/5/13/chartex" xmlns:cx8="http://schemas.microsoft.com/office/drawing/2016/5/14/chartex" xmlns:mc="http://schemas.openxmlformats.org/markup-compatibility/2006" xmlns:aink="http://schemas.microsoft.com/office/drawing/2016/ink" xmlns:am3d="http://schemas.microsoft.com/office/drawing/2017/model3d" xmlns:o="urn:schemas-microsoft-com:office:office" xmlns:r="http://schemas.openxmlformats.org/officeDocument/2006/relationships" xmlns:m="http://schemas.openxmlformats.org/officeDocument/2006/math" xmlns:v="urn:schemas-microsoft-com:vml" xmlns:wp14="http://schemas.microsoft.com/office/word/2010/wordprocessingDrawing" xmlns:wp="http://schemas.openxmlformats.org/drawingml/2006/wordprocessingDrawing" xmlns:w10="urn:schemas-microsoft-com:office:word" xmlns:w="http://schemas.openxmlformats.org/wordprocessingml/2006/main" xmlns:w14="http://schemas.microsoft.com/office/word/2010/wordml" xmlns:w15="http://schemas.microsoft.com/office/word/2012/wordml" xmlns:w16cex="http://schemas.microsoft.com/office/word/2018/wordml/cex" xmlns:w16cid="http://schemas.microsoft.com/office/word/2016/wordml/cid" xmlns:w16="http://schemas.microsoft.com/office/word/2018/wordml" xmlns:w16sdtdh="http://schemas.microsoft.com/office/word/2020/wordml/sdtdatahash" xmlns:w16se="http://schemas.microsoft.com/office/word/2015/wordml/symex" xmlns:wpg="http://schemas.microsoft.com/office/word/2010/wordprocessingGroup" xmlns:wpi="http://schemas.microsoft.com/office/word/2010/wordprocessingInk" xmlns:wne="http://schemas.microsoft.com/office/word/2006/wordml" xmlns:wps="http://schemas.microsoft.com/office/word/2010/wordprocessingShape" mc:Ignorable="w14 w15 w16se w16cid w16 w16cex w16sdtdh wp14">
+<w:hdr xmlns:wpc="http://schemas.microsoft.com/office/word/2010/wordprocessingCanvas" xmlns:cx="http://schemas.microsoft.com/office/drawing/2014/chartex" xmlns:cx1="http://schemas.microsoft.com/office/drawing/2015/9/8/chartex" xmlns:cx2="http://schemas.microsoft.com/office/drawing/2015/10/21/chartex" xmlns:cx3="http://schemas.microsoft.com/office/drawing/2016/5/9/chartex" xmlns:cx4="http://schemas.microsoft.com/office/drawing/2016/5/10/chartex" xmlns:cx5="http://schemas.microsoft.com/office/drawing/2016/5/11/chartex" xmlns:cx6="http://schemas.microsoft.com/office/drawing/2016/5/12/chartex" xmlns:cx7="http://schemas.microsoft.com/office/drawing/2016/5/13/chartex" xmlns:cx8="http://schemas.microsoft.com/office/drawing/2016/5/14/chartex" xmlns:mc="http://schemas.openxmlformats.org/markup-compatibility/2006" xmlns:aink="http://schemas.microsoft.com/office/drawing/2016/ink" xmlns:am3d="http://schemas.microsoft.com/office/drawing/2017/model3d" xmlns:o="urn:schemas-microsoft-com:office:office" xmlns:oel="http://schemas.microsoft.com/office/2019/extlst" xmlns:r="http://schemas.openxmlformats.org/officeDocument/2006/relationships" xmlns:m="http://schemas.openxmlformats.org/officeDocument/2006/math" xmlns:v="urn:schemas-microsoft-com:vml" xmlns:wp14="http://schemas.microsoft.com/office/word/2010/wordprocessingDrawing" xmlns:wp="http://schemas.openxmlformats.org/drawingml/2006/wordprocessingDrawing" xmlns:w10="urn:schemas-microsoft-com:office:word" xmlns:w="http://schemas.openxmlformats.org/wordprocessingml/2006/main" xmlns:w14="http://schemas.microsoft.com/office/word/2010/wordml" xmlns:w15="http://schemas.microsoft.com/office/word/2012/wordml" xmlns:w16cex="http://schemas.microsoft.com/office/word/2018/wordml/cex" xmlns:w16cid="http://schemas.microsoft.com/office/word/2016/wordml/cid" xmlns:w16="http://schemas.microsoft.com/office/word/2018/wordml" xmlns:w16sdtdh="http://schemas.microsoft.com/office/word/2020/wordml/sdtdatahash" xmlns:w16se="http://schemas.microsoft.com/office/word/2015/wordml/symex" xmlns:wpg="http://schemas.microsoft.com/office/word/2010/wordprocessingGroup" xmlns:wpi="http://schemas.microsoft.com/office/word/2010/wordprocessingInk" xmlns:wne="http://schemas.microsoft.com/office/word/2006/wordml" xmlns:wps="http://schemas.microsoft.com/office/word/2010/wordprocessingShape" mc:Ignorable="w14 w15 w16se w16cid w16 w16cex w16sdtdh wp14">
   <w:p>
     <w:pPr>
       <w:pStyle w:val="Header"/>
@@ -21011,7 +20684,7 @@
 </file>
 
 <file path=word/header2.xml><?xml version="1.0" encoding="utf-8"?>
-<w:hdr xmlns:wpc="http://schemas.microsoft.com/office/word/2010/wordprocessingCanvas" xmlns:cx="http://schemas.microsoft.com/office/drawing/2014/chartex" xmlns:cx1="http://schemas.microsoft.com/office/drawing/2015/9/8/chartex" xmlns:cx2="http://schemas.microsoft.com/office/drawing/2015/10/21/chartex" xmlns:cx3="http://schemas.microsoft.com/office/drawing/2016/5/9/chartex" xmlns:cx4="http://schemas.microsoft.com/office/drawing/2016/5/10/chartex" xmlns:cx5="http://schemas.microsoft.com/office/drawing/2016/5/11/chartex" xmlns:cx6="http://schemas.microsoft.com/office/drawing/2016/5/12/chartex" xmlns:cx7="http://schemas.microsoft.com/office/drawing/2016/5/13/chartex" xmlns:cx8="http://schemas.microsoft.com/office/drawing/2016/5/14/chartex" xmlns:mc="http://schemas.openxmlformats.org/markup-compatibility/2006" xmlns:aink="http://schemas.microsoft.com/office/drawing/2016/ink" xmlns:am3d="http://schemas.microsoft.com/office/drawing/2017/model3d" xmlns:o="urn:schemas-microsoft-com:office:office" xmlns:r="http://schemas.openxmlformats.org/officeDocument/2006/relationships" xmlns:m="http://schemas.openxmlformats.org/officeDocument/2006/math" xmlns:v="urn:schemas-microsoft-com:vml" xmlns:wp14="http://schemas.microsoft.com/office/word/2010/wordprocessingDrawing" xmlns:wp="http://schemas.openxmlformats.org/drawingml/2006/wordprocessingDrawing" xmlns:w10="urn:schemas-microsoft-com:office:word" xmlns:w="http://schemas.openxmlformats.org/wordprocessingml/2006/main" xmlns:w14="http://schemas.microsoft.com/office/word/2010/wordml" xmlns:w15="http://schemas.microsoft.com/office/word/2012/wordml" xmlns:w16cex="http://schemas.microsoft.com/office/word/2018/wordml/cex" xmlns:w16cid="http://schemas.microsoft.com/office/word/2016/wordml/cid" xmlns:w16="http://schemas.microsoft.com/office/word/2018/wordml" xmlns:w16sdtdh="http://schemas.microsoft.com/office/word/2020/wordml/sdtdatahash" xmlns:w16se="http://schemas.microsoft.com/office/word/2015/wordml/symex" xmlns:wpg="http://schemas.microsoft.com/office/word/2010/wordprocessingGroup" xmlns:wpi="http://schemas.microsoft.com/office/word/2010/wordprocessingInk" xmlns:wne="http://schemas.microsoft.com/office/word/2006/wordml" xmlns:wps="http://schemas.microsoft.com/office/word/2010/wordprocessingShape" mc:Ignorable="w14 w15 w16se w16cid w16 w16cex w16sdtdh wp14">
+<w:hdr xmlns:wpc="http://schemas.microsoft.com/office/word/2010/wordprocessingCanvas" xmlns:cx="http://schemas.microsoft.com/office/drawing/2014/chartex" xmlns:cx1="http://schemas.microsoft.com/office/drawing/2015/9/8/chartex" xmlns:cx2="http://schemas.microsoft.com/office/drawing/2015/10/21/chartex" xmlns:cx3="http://schemas.microsoft.com/office/drawing/2016/5/9/chartex" xmlns:cx4="http://schemas.microsoft.com/office/drawing/2016/5/10/chartex" xmlns:cx5="http://schemas.microsoft.com/office/drawing/2016/5/11/chartex" xmlns:cx6="http://schemas.microsoft.com/office/drawing/2016/5/12/chartex" xmlns:cx7="http://schemas.microsoft.com/office/drawing/2016/5/13/chartex" xmlns:cx8="http://schemas.microsoft.com/office/drawing/2016/5/14/chartex" xmlns:mc="http://schemas.openxmlformats.org/markup-compatibility/2006" xmlns:aink="http://schemas.microsoft.com/office/drawing/2016/ink" xmlns:am3d="http://schemas.microsoft.com/office/drawing/2017/model3d" xmlns:o="urn:schemas-microsoft-com:office:office" xmlns:oel="http://schemas.microsoft.com/office/2019/extlst" xmlns:r="http://schemas.openxmlformats.org/officeDocument/2006/relationships" xmlns:m="http://schemas.openxmlformats.org/officeDocument/2006/math" xmlns:v="urn:schemas-microsoft-com:vml" xmlns:wp14="http://schemas.microsoft.com/office/word/2010/wordprocessingDrawing" xmlns:wp="http://schemas.openxmlformats.org/drawingml/2006/wordprocessingDrawing" xmlns:w10="urn:schemas-microsoft-com:office:word" xmlns:w="http://schemas.openxmlformats.org/wordprocessingml/2006/main" xmlns:w14="http://schemas.microsoft.com/office/word/2010/wordml" xmlns:w15="http://schemas.microsoft.com/office/word/2012/wordml" xmlns:w16cex="http://schemas.microsoft.com/office/word/2018/wordml/cex" xmlns:w16cid="http://schemas.microsoft.com/office/word/2016/wordml/cid" xmlns:w16="http://schemas.microsoft.com/office/word/2018/wordml" xmlns:w16sdtdh="http://schemas.microsoft.com/office/word/2020/wordml/sdtdatahash" xmlns:w16se="http://schemas.microsoft.com/office/word/2015/wordml/symex" xmlns:wpg="http://schemas.microsoft.com/office/word/2010/wordprocessingGroup" xmlns:wpi="http://schemas.microsoft.com/office/word/2010/wordprocessingInk" xmlns:wne="http://schemas.microsoft.com/office/word/2006/wordml" xmlns:wps="http://schemas.microsoft.com/office/word/2010/wordprocessingShape" mc:Ignorable="w14 w15 w16se w16cid w16 w16cex w16sdtdh wp14">
   <w:p>
     <w:pPr>
       <w:pStyle w:val="Header"/>
@@ -21029,7 +20702,7 @@
 </file>
 
 <file path=word/numbering.xml><?xml version="1.0" encoding="utf-8"?>
-<w:numbering xmlns:wpc="http://schemas.microsoft.com/office/word/2010/wordprocessingCanvas" xmlns:cx="http://schemas.microsoft.com/office/drawing/2014/chartex" xmlns:cx1="http://schemas.microsoft.com/office/drawing/2015/9/8/chartex" xmlns:cx2="http://schemas.microsoft.com/office/drawing/2015/10/21/chartex" xmlns:cx3="http://schemas.microsoft.com/office/drawing/2016/5/9/chartex" xmlns:cx4="http://schemas.microsoft.com/office/drawing/2016/5/10/chartex" xmlns:cx5="http://schemas.microsoft.com/office/drawing/2016/5/11/chartex" xmlns:cx6="http://schemas.microsoft.com/office/drawing/2016/5/12/chartex" xmlns:cx7="http://schemas.microsoft.com/office/drawing/2016/5/13/chartex" xmlns:cx8="http://schemas.microsoft.com/office/drawing/2016/5/14/chartex" xmlns:mc="http://schemas.openxmlformats.org/markup-compatibility/2006" xmlns:aink="http://schemas.microsoft.com/office/drawing/2016/ink" xmlns:am3d="http://schemas.microsoft.com/office/drawing/2017/model3d" xmlns:o="urn:schemas-microsoft-com:office:office" xmlns:r="http://schemas.openxmlformats.org/officeDocument/2006/relationships" xmlns:m="http://schemas.openxmlformats.org/officeDocument/2006/math" xmlns:v="urn:schemas-microsoft-com:vml" xmlns:wp14="http://schemas.microsoft.com/office/word/2010/wordprocessingDrawing" xmlns:wp="http://schemas.openxmlformats.org/drawingml/2006/wordprocessingDrawing" xmlns:w10="urn:schemas-microsoft-com:office:word" xmlns:w="http://schemas.openxmlformats.org/wordprocessingml/2006/main" xmlns:w14="http://schemas.microsoft.com/office/word/2010/wordml" xmlns:w15="http://schemas.microsoft.com/office/word/2012/wordml" xmlns:w16cex="http://schemas.microsoft.com/office/word/2018/wordml/cex" xmlns:w16cid="http://schemas.microsoft.com/office/word/2016/wordml/cid" xmlns:w16="http://schemas.microsoft.com/office/word/2018/wordml" xmlns:w16sdtdh="http://schemas.microsoft.com/office/word/2020/wordml/sdtdatahash" xmlns:w16se="http://schemas.microsoft.com/office/word/2015/wordml/symex" xmlns:wpg="http://schemas.microsoft.com/office/word/2010/wordprocessingGroup" xmlns:wpi="http://schemas.microsoft.com/office/word/2010/wordprocessingInk" xmlns:wne="http://schemas.microsoft.com/office/word/2006/wordml" xmlns:wps="http://schemas.microsoft.com/office/word/2010/wordprocessingShape" mc:Ignorable="w14 w15 w16se w16cid w16 w16cex w16sdtdh wp14">
+<w:numbering xmlns:wpc="http://schemas.microsoft.com/office/word/2010/wordprocessingCanvas" xmlns:cx="http://schemas.microsoft.com/office/drawing/2014/chartex" xmlns:cx1="http://schemas.microsoft.com/office/drawing/2015/9/8/chartex" xmlns:cx2="http://schemas.microsoft.com/office/drawing/2015/10/21/chartex" xmlns:cx3="http://schemas.microsoft.com/office/drawing/2016/5/9/chartex" xmlns:cx4="http://schemas.microsoft.com/office/drawing/2016/5/10/chartex" xmlns:cx5="http://schemas.microsoft.com/office/drawing/2016/5/11/chartex" xmlns:cx6="http://schemas.microsoft.com/office/drawing/2016/5/12/chartex" xmlns:cx7="http://schemas.microsoft.com/office/drawing/2016/5/13/chartex" xmlns:cx8="http://schemas.microsoft.com/office/drawing/2016/5/14/chartex" xmlns:mc="http://schemas.openxmlformats.org/markup-compatibility/2006" xmlns:aink="http://schemas.microsoft.com/office/drawing/2016/ink" xmlns:am3d="http://schemas.microsoft.com/office/drawing/2017/model3d" xmlns:o="urn:schemas-microsoft-com:office:office" xmlns:oel="http://schemas.microsoft.com/office/2019/extlst" xmlns:r="http://schemas.openxmlformats.org/officeDocument/2006/relationships" xmlns:m="http://schemas.openxmlformats.org/officeDocument/2006/math" xmlns:v="urn:schemas-microsoft-com:vml" xmlns:wp14="http://schemas.microsoft.com/office/word/2010/wordprocessingDrawing" xmlns:wp="http://schemas.openxmlformats.org/drawingml/2006/wordprocessingDrawing" xmlns:w10="urn:schemas-microsoft-com:office:word" xmlns:w="http://schemas.openxmlformats.org/wordprocessingml/2006/main" xmlns:w14="http://schemas.microsoft.com/office/word/2010/wordml" xmlns:w15="http://schemas.microsoft.com/office/word/2012/wordml" xmlns:w16cex="http://schemas.microsoft.com/office/word/2018/wordml/cex" xmlns:w16cid="http://schemas.microsoft.com/office/word/2016/wordml/cid" xmlns:w16="http://schemas.microsoft.com/office/word/2018/wordml" xmlns:w16sdtdh="http://schemas.microsoft.com/office/word/2020/wordml/sdtdatahash" xmlns:w16se="http://schemas.microsoft.com/office/word/2015/wordml/symex" xmlns:wpg="http://schemas.microsoft.com/office/word/2010/wordprocessingGroup" xmlns:wpi="http://schemas.microsoft.com/office/word/2010/wordprocessingInk" xmlns:wne="http://schemas.microsoft.com/office/word/2006/wordml" xmlns:wps="http://schemas.microsoft.com/office/word/2010/wordprocessingShape" mc:Ignorable="w14 w15 w16se w16cid w16 w16cex w16sdtdh wp14">
   <w:abstractNum w:abstractNumId="0" w15:restartNumberingAfterBreak="0">
     <w:nsid w:val="00F30F94"/>
     <w:multiLevelType w:val="multilevel"/>
@@ -28515,169 +28188,169 @@
       </w:rPr>
     </w:lvl>
   </w:abstractNum>
-  <w:num w:numId="1">
+  <w:num w:numId="1" w16cid:durableId="1006976234">
     <w:abstractNumId w:val="45"/>
   </w:num>
-  <w:num w:numId="2">
+  <w:num w:numId="2" w16cid:durableId="1839883774">
     <w:abstractNumId w:val="23"/>
   </w:num>
-  <w:num w:numId="3">
+  <w:num w:numId="3" w16cid:durableId="1679119555">
     <w:abstractNumId w:val="2"/>
   </w:num>
-  <w:num w:numId="4">
+  <w:num w:numId="4" w16cid:durableId="1029185144">
     <w:abstractNumId w:val="43"/>
   </w:num>
-  <w:num w:numId="5">
+  <w:num w:numId="5" w16cid:durableId="1903910493">
     <w:abstractNumId w:val="26"/>
   </w:num>
-  <w:num w:numId="6">
+  <w:num w:numId="6" w16cid:durableId="448280087">
     <w:abstractNumId w:val="40"/>
   </w:num>
-  <w:num w:numId="7">
+  <w:num w:numId="7" w16cid:durableId="1001278171">
     <w:abstractNumId w:val="1"/>
   </w:num>
-  <w:num w:numId="8">
+  <w:num w:numId="8" w16cid:durableId="1490907563">
     <w:abstractNumId w:val="41"/>
   </w:num>
-  <w:num w:numId="9">
+  <w:num w:numId="9" w16cid:durableId="2044480982">
     <w:abstractNumId w:val="32"/>
   </w:num>
-  <w:num w:numId="10">
+  <w:num w:numId="10" w16cid:durableId="389158412">
     <w:abstractNumId w:val="14"/>
   </w:num>
-  <w:num w:numId="11">
+  <w:num w:numId="11" w16cid:durableId="119347439">
     <w:abstractNumId w:val="54"/>
   </w:num>
-  <w:num w:numId="12">
+  <w:num w:numId="12" w16cid:durableId="900824567">
     <w:abstractNumId w:val="3"/>
   </w:num>
-  <w:num w:numId="13">
+  <w:num w:numId="13" w16cid:durableId="1267033504">
     <w:abstractNumId w:val="39"/>
   </w:num>
-  <w:num w:numId="14">
+  <w:num w:numId="14" w16cid:durableId="73473987">
     <w:abstractNumId w:val="42"/>
   </w:num>
-  <w:num w:numId="15">
+  <w:num w:numId="15" w16cid:durableId="1207452630">
     <w:abstractNumId w:val="33"/>
   </w:num>
-  <w:num w:numId="16">
+  <w:num w:numId="16" w16cid:durableId="1570844785">
     <w:abstractNumId w:val="25"/>
   </w:num>
-  <w:num w:numId="17">
+  <w:num w:numId="17" w16cid:durableId="171259750">
     <w:abstractNumId w:val="53"/>
   </w:num>
-  <w:num w:numId="18">
+  <w:num w:numId="18" w16cid:durableId="833255840">
     <w:abstractNumId w:val="13"/>
   </w:num>
-  <w:num w:numId="19">
+  <w:num w:numId="19" w16cid:durableId="685523791">
     <w:abstractNumId w:val="51"/>
   </w:num>
-  <w:num w:numId="20">
+  <w:num w:numId="20" w16cid:durableId="1778406551">
     <w:abstractNumId w:val="44"/>
   </w:num>
-  <w:num w:numId="21">
+  <w:num w:numId="21" w16cid:durableId="1287082223">
     <w:abstractNumId w:val="8"/>
   </w:num>
-  <w:num w:numId="22">
+  <w:num w:numId="22" w16cid:durableId="1835218607">
     <w:abstractNumId w:val="5"/>
   </w:num>
-  <w:num w:numId="23">
+  <w:num w:numId="23" w16cid:durableId="327439791">
     <w:abstractNumId w:val="30"/>
   </w:num>
-  <w:num w:numId="24">
+  <w:num w:numId="24" w16cid:durableId="2105686361">
     <w:abstractNumId w:val="31"/>
   </w:num>
-  <w:num w:numId="25">
+  <w:num w:numId="25" w16cid:durableId="569853962">
     <w:abstractNumId w:val="12"/>
   </w:num>
-  <w:num w:numId="26">
+  <w:num w:numId="26" w16cid:durableId="2012297735">
     <w:abstractNumId w:val="29"/>
   </w:num>
-  <w:num w:numId="27">
+  <w:num w:numId="27" w16cid:durableId="1845319283">
     <w:abstractNumId w:val="11"/>
   </w:num>
-  <w:num w:numId="28">
+  <w:num w:numId="28" w16cid:durableId="2015719187">
     <w:abstractNumId w:val="38"/>
   </w:num>
-  <w:num w:numId="29">
+  <w:num w:numId="29" w16cid:durableId="934628797">
     <w:abstractNumId w:val="46"/>
   </w:num>
-  <w:num w:numId="30">
+  <w:num w:numId="30" w16cid:durableId="1344865929">
     <w:abstractNumId w:val="4"/>
   </w:num>
-  <w:num w:numId="31">
+  <w:num w:numId="31" w16cid:durableId="1958368397">
     <w:abstractNumId w:val="37"/>
   </w:num>
-  <w:num w:numId="32">
+  <w:num w:numId="32" w16cid:durableId="7829259">
     <w:abstractNumId w:val="18"/>
   </w:num>
-  <w:num w:numId="33">
+  <w:num w:numId="33" w16cid:durableId="640615307">
     <w:abstractNumId w:val="17"/>
   </w:num>
-  <w:num w:numId="34">
+  <w:num w:numId="34" w16cid:durableId="43264279">
     <w:abstractNumId w:val="52"/>
   </w:num>
-  <w:num w:numId="35">
+  <w:num w:numId="35" w16cid:durableId="1896356657">
     <w:abstractNumId w:val="0"/>
   </w:num>
-  <w:num w:numId="36">
+  <w:num w:numId="36" w16cid:durableId="771440078">
     <w:abstractNumId w:val="48"/>
   </w:num>
-  <w:num w:numId="37">
+  <w:num w:numId="37" w16cid:durableId="1290239786">
     <w:abstractNumId w:val="7"/>
   </w:num>
-  <w:num w:numId="38">
+  <w:num w:numId="38" w16cid:durableId="2026591873">
     <w:abstractNumId w:val="10"/>
   </w:num>
-  <w:num w:numId="39">
+  <w:num w:numId="39" w16cid:durableId="1716584953">
     <w:abstractNumId w:val="6"/>
   </w:num>
-  <w:num w:numId="40">
+  <w:num w:numId="40" w16cid:durableId="1689407537">
     <w:abstractNumId w:val="19"/>
   </w:num>
-  <w:num w:numId="41">
+  <w:num w:numId="41" w16cid:durableId="1470710042">
     <w:abstractNumId w:val="36"/>
   </w:num>
-  <w:num w:numId="42">
+  <w:num w:numId="42" w16cid:durableId="416369638">
     <w:abstractNumId w:val="49"/>
   </w:num>
-  <w:num w:numId="43">
+  <w:num w:numId="43" w16cid:durableId="404300040">
     <w:abstractNumId w:val="16"/>
   </w:num>
-  <w:num w:numId="44">
+  <w:num w:numId="44" w16cid:durableId="1487165248">
     <w:abstractNumId w:val="24"/>
   </w:num>
-  <w:num w:numId="45">
+  <w:num w:numId="45" w16cid:durableId="115368126">
     <w:abstractNumId w:val="20"/>
   </w:num>
-  <w:num w:numId="46">
+  <w:num w:numId="46" w16cid:durableId="506791914">
     <w:abstractNumId w:val="28"/>
   </w:num>
-  <w:num w:numId="47">
+  <w:num w:numId="47" w16cid:durableId="1348410035">
     <w:abstractNumId w:val="22"/>
   </w:num>
-  <w:num w:numId="48">
+  <w:num w:numId="48" w16cid:durableId="181238551">
     <w:abstractNumId w:val="27"/>
   </w:num>
-  <w:num w:numId="49">
+  <w:num w:numId="49" w16cid:durableId="689725431">
     <w:abstractNumId w:val="15"/>
   </w:num>
-  <w:num w:numId="50">
+  <w:num w:numId="50" w16cid:durableId="2136093801">
     <w:abstractNumId w:val="21"/>
   </w:num>
-  <w:num w:numId="51">
+  <w:num w:numId="51" w16cid:durableId="1685127612">
     <w:abstractNumId w:val="35"/>
   </w:num>
-  <w:num w:numId="52">
+  <w:num w:numId="52" w16cid:durableId="1603875697">
     <w:abstractNumId w:val="50"/>
   </w:num>
-  <w:num w:numId="53">
+  <w:num w:numId="53" w16cid:durableId="1815834494">
     <w:abstractNumId w:val="34"/>
   </w:num>
-  <w:num w:numId="54">
+  <w:num w:numId="54" w16cid:durableId="239290316">
     <w:abstractNumId w:val="9"/>
   </w:num>
-  <w:num w:numId="55">
+  <w:num w:numId="55" w16cid:durableId="1262881365">
     <w:abstractNumId w:val="47"/>
   </w:num>
   <w:numIdMacAtCleanup w:val="55"/>
@@ -29268,6 +28941,7 @@
   <w:style w:type="character" w:default="1" w:styleId="DefaultParagraphFont">
     <w:name w:val="Default Paragraph Font"/>
     <w:uiPriority w:val="1"/>
+    <w:semiHidden/>
     <w:unhideWhenUsed/>
   </w:style>
   <w:style w:type="table" w:default="1" w:styleId="TableNormal">
